--- a/proposal.docx
+++ b/proposal.docx
@@ -1,6 +1,6 @@
 
 <file path=word/document.xml><?xml version="1.0" encoding="utf-8"?>
-<w:document xmlns:wpc="http://schemas.microsoft.com/office/word/2010/wordprocessingCanvas" xmlns:cx="http://schemas.microsoft.com/office/drawing/2014/chartex" xmlns:cx1="http://schemas.microsoft.com/office/drawing/2015/9/8/chartex" xmlns:cx2="http://schemas.microsoft.com/office/drawing/2015/10/21/chartex" xmlns:cx3="http://schemas.microsoft.com/office/drawing/2016/5/9/chartex" xmlns:cx4="http://schemas.microsoft.com/office/drawing/2016/5/10/chartex" xmlns:cx5="http://schemas.microsoft.com/office/drawing/2016/5/11/chartex" xmlns:mc="http://schemas.openxmlformats.org/markup-compatibility/2006" xmlns:o="urn:schemas-microsoft-com:office:office" xmlns:r="http://schemas.openxmlformats.org/officeDocument/2006/relationships" xmlns:m="http://schemas.openxmlformats.org/officeDocument/2006/math" xmlns:v="urn:schemas-microsoft-com:vml" xmlns:wp14="http://schemas.microsoft.com/office/word/2010/wordprocessingDrawing" xmlns:wp="http://schemas.openxmlformats.org/drawingml/2006/wordprocessingDrawing" xmlns:w10="urn:schemas-microsoft-com:office:word" xmlns:w="http://schemas.openxmlformats.org/wordprocessingml/2006/main" xmlns:w14="http://schemas.microsoft.com/office/word/2010/wordml" xmlns:w15="http://schemas.microsoft.com/office/word/2012/wordml" xmlns:w16se="http://schemas.microsoft.com/office/word/2015/wordml/symex" xmlns:wpg="http://schemas.microsoft.com/office/word/2010/wordprocessingGroup" xmlns:wpi="http://schemas.microsoft.com/office/word/2010/wordprocessingInk" xmlns:wne="http://schemas.microsoft.com/office/word/2006/wordml" xmlns:wps="http://schemas.microsoft.com/office/word/2010/wordprocessingShape" mc:Ignorable="w14 w15 w16se wp14">
+<w:document xmlns:wpc="http://schemas.microsoft.com/office/word/2010/wordprocessingCanvas" xmlns:cx="http://schemas.microsoft.com/office/drawing/2014/chartex" xmlns:cx1="http://schemas.microsoft.com/office/drawing/2015/9/8/chartex" xmlns:cx2="http://schemas.microsoft.com/office/drawing/2015/10/21/chartex" xmlns:mc="http://schemas.openxmlformats.org/markup-compatibility/2006" xmlns:o="urn:schemas-microsoft-com:office:office" xmlns:r="http://schemas.openxmlformats.org/officeDocument/2006/relationships" xmlns:m="http://schemas.openxmlformats.org/officeDocument/2006/math" xmlns:v="urn:schemas-microsoft-com:vml" xmlns:wp14="http://schemas.microsoft.com/office/word/2010/wordprocessingDrawing" xmlns:wp="http://schemas.openxmlformats.org/drawingml/2006/wordprocessingDrawing" xmlns:w10="urn:schemas-microsoft-com:office:word" xmlns:w="http://schemas.openxmlformats.org/wordprocessingml/2006/main" xmlns:w14="http://schemas.microsoft.com/office/word/2010/wordml" xmlns:w15="http://schemas.microsoft.com/office/word/2012/wordml" xmlns:w16se="http://schemas.microsoft.com/office/word/2015/wordml/symex" xmlns:wpg="http://schemas.microsoft.com/office/word/2010/wordprocessingGroup" xmlns:wpi="http://schemas.microsoft.com/office/word/2010/wordprocessingInk" xmlns:wne="http://schemas.microsoft.com/office/word/2006/wordml" xmlns:wps="http://schemas.microsoft.com/office/word/2010/wordprocessingShape" mc:Ignorable="w14 w15 w16se wp14">
   <w:body>
     <w:p>
       <w:pPr>
@@ -79,6 +79,8 @@
       <w:r>
         <w:t>. Creating a platform that uses such technology enables an organisation to quickly set up any environment that can be used in a variety of cases. Virtualisation can help solve the following problems.</w:t>
       </w:r>
+      <w:bookmarkStart w:id="0" w:name="_GoBack"/>
+      <w:bookmarkEnd w:id="0"/>
     </w:p>
     <w:p>
       <w:pPr>
@@ -621,7 +623,7 @@
       <w:r>
         <w:rPr>
           <w:noProof/>
-          <w:lang w:eastAsia="en-GB"/>
+          <w:lang w:val="en-US"/>
         </w:rPr>
         <w:drawing>
           <wp:inline distT="0" distB="0" distL="0" distR="0">
@@ -691,14 +693,96 @@
       </w:r>
     </w:p>
     <w:p>
-      <w:r>
-        <w:t xml:space="preserve">The work that I will be doing for the duration of my dissertation is split in two parts for each semester. </w:t>
-      </w:r>
-      <w:r>
-        <w:t xml:space="preserve">The first semester is dedicated on research and exploring different available solutions. </w:t>
-      </w:r>
-      <w:bookmarkStart w:id="0" w:name="_GoBack"/>
-      <w:bookmarkEnd w:id="0"/>
+      <w:pPr>
+        <w:pStyle w:val="Heading2"/>
+      </w:pPr>
+      <w:r>
+        <w:t>Work done so far</w:t>
+      </w:r>
+    </w:p>
+    <w:p>
+      <w:r>
+        <w:t>As of now, I have defined the key features of my solution and have also become familiar with</w:t>
+      </w:r>
+      <w:r>
+        <w:t xml:space="preserve"> key concepts and terminology. I have also found plenty of background research papers, vendor documentations, guides and </w:t>
+      </w:r>
+      <w:r>
+        <w:t>relevant</w:t>
+      </w:r>
+      <w:r>
+        <w:t xml:space="preserve"> technologies. </w:t>
+      </w:r>
+      <w:r>
+        <w:t>As part of my contingency plan, I also investigated alternative solutions that can be used in case of a failure or integration difficulties.</w:t>
+      </w:r>
+      <w:r>
+        <w:t xml:space="preserve"> </w:t>
+      </w:r>
+    </w:p>
+    <w:p>
+      <w:pPr>
+        <w:pStyle w:val="Heading2"/>
+      </w:pPr>
+      <w:r>
+        <w:t>Future work</w:t>
+      </w:r>
+    </w:p>
+    <w:p>
+      <w:r>
+        <w:t xml:space="preserve">As part of my research, I need to pick the web framework </w:t>
+      </w:r>
+      <w:r>
+        <w:t xml:space="preserve">that will manage user interactions. I would also need to learn the technical aspects of the different tools </w:t>
+      </w:r>
+      <w:r>
+        <w:t>that are</w:t>
+      </w:r>
+      <w:r>
+        <w:t xml:space="preserve"> </w:t>
+      </w:r>
+      <w:r>
+        <w:t>necessary</w:t>
+      </w:r>
+      <w:r>
+        <w:t xml:space="preserve"> for full integration.</w:t>
+      </w:r>
+      <w:r>
+        <w:t xml:space="preserve"> </w:t>
+      </w:r>
+      <w:r>
+        <w:t xml:space="preserve"> Proof of concept work will be the next step, as it will yield information about the core functionality. </w:t>
+      </w:r>
+      <w:r>
+        <w:t xml:space="preserve">The work involves the Virtualbox software and the shell scripting language. Once I have a script that will install and prepare an operating system, I would know the basic deployment workflow. </w:t>
+      </w:r>
+      <w:r>
+        <w:t>The s</w:t>
+      </w:r>
+      <w:r>
+        <w:t xml:space="preserve">econd semester will mark the beginning of </w:t>
+      </w:r>
+      <w:r>
+        <w:t xml:space="preserve">main </w:t>
+      </w:r>
+      <w:r>
+        <w:t xml:space="preserve">implementation, testing and documentation part of the work. </w:t>
+      </w:r>
+      <w:r>
+        <w:t xml:space="preserve">The reason for leaving major part of the work to the second semester is the module distribution of my course, this will be the time mostly dedicated to the dissertation. </w:t>
+      </w:r>
+      <w:r>
+        <w:t>Following work will be dedicated to setting up</w:t>
+      </w:r>
+      <w:r>
+        <w:t xml:space="preserve"> login credentials on the virtual machine instance</w:t>
+      </w:r>
+      <w:r>
+        <w:t>.</w:t>
+      </w:r>
+      <w:r>
+        <w:t xml:space="preserve"> </w:t>
+      </w:r>
     </w:p>
     <w:p>
       <w:pPr>
@@ -764,7 +848,7 @@
 </file>
 
 <file path=word/numbering.xml><?xml version="1.0" encoding="utf-8"?>
-<w:numbering xmlns:wpc="http://schemas.microsoft.com/office/word/2010/wordprocessingCanvas" xmlns:cx="http://schemas.microsoft.com/office/drawing/2014/chartex" xmlns:cx1="http://schemas.microsoft.com/office/drawing/2015/9/8/chartex" xmlns:cx2="http://schemas.microsoft.com/office/drawing/2015/10/21/chartex" xmlns:cx3="http://schemas.microsoft.com/office/drawing/2016/5/9/chartex" xmlns:cx4="http://schemas.microsoft.com/office/drawing/2016/5/10/chartex" xmlns:cx5="http://schemas.microsoft.com/office/drawing/2016/5/11/chartex" xmlns:mc="http://schemas.openxmlformats.org/markup-compatibility/2006" xmlns:o="urn:schemas-microsoft-com:office:office" xmlns:r="http://schemas.openxmlformats.org/officeDocument/2006/relationships" xmlns:m="http://schemas.openxmlformats.org/officeDocument/2006/math" xmlns:v="urn:schemas-microsoft-com:vml" xmlns:wp14="http://schemas.microsoft.com/office/word/2010/wordprocessingDrawing" xmlns:wp="http://schemas.openxmlformats.org/drawingml/2006/wordprocessingDrawing" xmlns:w10="urn:schemas-microsoft-com:office:word" xmlns:w="http://schemas.openxmlformats.org/wordprocessingml/2006/main" xmlns:w14="http://schemas.microsoft.com/office/word/2010/wordml" xmlns:w15="http://schemas.microsoft.com/office/word/2012/wordml" xmlns:w16se="http://schemas.microsoft.com/office/word/2015/wordml/symex" xmlns:wpg="http://schemas.microsoft.com/office/word/2010/wordprocessingGroup" xmlns:wpi="http://schemas.microsoft.com/office/word/2010/wordprocessingInk" xmlns:wne="http://schemas.microsoft.com/office/word/2006/wordml" xmlns:wps="http://schemas.microsoft.com/office/word/2010/wordprocessingShape" mc:Ignorable="w14 w15 w16se wp14">
+<w:numbering xmlns:wpc="http://schemas.microsoft.com/office/word/2010/wordprocessingCanvas" xmlns:cx="http://schemas.microsoft.com/office/drawing/2014/chartex" xmlns:cx1="http://schemas.microsoft.com/office/drawing/2015/9/8/chartex" xmlns:cx2="http://schemas.microsoft.com/office/drawing/2015/10/21/chartex" xmlns:mc="http://schemas.openxmlformats.org/markup-compatibility/2006" xmlns:o="urn:schemas-microsoft-com:office:office" xmlns:r="http://schemas.openxmlformats.org/officeDocument/2006/relationships" xmlns:m="http://schemas.openxmlformats.org/officeDocument/2006/math" xmlns:v="urn:schemas-microsoft-com:vml" xmlns:wp14="http://schemas.microsoft.com/office/word/2010/wordprocessingDrawing" xmlns:wp="http://schemas.openxmlformats.org/drawingml/2006/wordprocessingDrawing" xmlns:w10="urn:schemas-microsoft-com:office:word" xmlns:w="http://schemas.openxmlformats.org/wordprocessingml/2006/main" xmlns:w14="http://schemas.microsoft.com/office/word/2010/wordml" xmlns:w15="http://schemas.microsoft.com/office/word/2012/wordml" xmlns:w16se="http://schemas.microsoft.com/office/word/2015/wordml/symex" xmlns:wpg="http://schemas.microsoft.com/office/word/2010/wordprocessingGroup" xmlns:wpi="http://schemas.microsoft.com/office/word/2010/wordprocessingInk" xmlns:wne="http://schemas.microsoft.com/office/word/2006/wordml" xmlns:wps="http://schemas.microsoft.com/office/word/2010/wordprocessingShape" mc:Ignorable="w14 w15 w16se wp14">
   <w:abstractNum w:abstractNumId="0" w15:restartNumberingAfterBreak="0">
     <w:nsid w:val="04E14B36"/>
     <w:multiLevelType w:val="hybridMultilevel"/>
@@ -1109,7 +1193,7 @@
       </w:pPr>
     </w:pPrDefault>
   </w:docDefaults>
-  <w:latentStyles w:defLockedState="0" w:defUIPriority="99" w:defSemiHidden="0" w:defUnhideWhenUsed="0" w:defQFormat="0" w:count="374">
+  <w:latentStyles w:defLockedState="0" w:defUIPriority="99" w:defSemiHidden="0" w:defUnhideWhenUsed="0" w:defQFormat="0" w:count="372">
     <w:lsdException w:name="Normal" w:uiPriority="0" w:qFormat="1"/>
     <w:lsdException w:name="heading 1" w:uiPriority="9" w:qFormat="1"/>
     <w:lsdException w:name="heading 2" w:semiHidden="1" w:uiPriority="9" w:unhideWhenUsed="1" w:qFormat="1"/>
@@ -1482,8 +1566,6 @@
     <w:lsdException w:name="List Table 6 Colorful Accent 6" w:uiPriority="51"/>
     <w:lsdException w:name="List Table 7 Colorful Accent 6" w:uiPriority="52"/>
     <w:lsdException w:name="Mention" w:semiHidden="1" w:unhideWhenUsed="1"/>
-    <w:lsdException w:name="Smart Hyperlink" w:semiHidden="1" w:unhideWhenUsed="1"/>
-    <w:lsdException w:name="Hashtag" w:semiHidden="1" w:unhideWhenUsed="1"/>
   </w:latentStyles>
   <w:style w:type="paragraph" w:default="1" w:styleId="Normal">
     <w:name w:val="Normal"/>
@@ -1522,7 +1604,7 @@
     <w:uiPriority w:val="9"/>
     <w:unhideWhenUsed/>
     <w:qFormat/>
-    <w:rsid w:val="00B8693D"/>
+    <w:rsid w:val="00E03540"/>
     <w:pPr>
       <w:keepNext/>
       <w:keepLines/>
@@ -1531,6 +1613,7 @@
     </w:pPr>
     <w:rPr>
       <w:rFonts w:eastAsiaTheme="majorEastAsia" w:cstheme="majorBidi"/>
+      <w:b/>
       <w:color w:val="3B3838" w:themeColor="background2" w:themeShade="40"/>
       <w:sz w:val="26"/>
       <w:szCs w:val="26"/>
@@ -1646,9 +1729,10 @@
     <w:basedOn w:val="DefaultParagraphFont"/>
     <w:link w:val="Heading2"/>
     <w:uiPriority w:val="9"/>
-    <w:rsid w:val="00B8693D"/>
+    <w:rsid w:val="00E03540"/>
     <w:rPr>
       <w:rFonts w:ascii="Times New Roman" w:eastAsiaTheme="majorEastAsia" w:hAnsi="Times New Roman" w:cstheme="majorBidi"/>
+      <w:b/>
       <w:color w:val="3B3838" w:themeColor="background2" w:themeShade="40"/>
       <w:sz w:val="26"/>
       <w:szCs w:val="26"/>

--- a/proposal.docx
+++ b/proposal.docx
@@ -1,6 +1,6 @@
 
 <file path=word/document.xml><?xml version="1.0" encoding="utf-8"?>
-<w:document xmlns:wpc="http://schemas.microsoft.com/office/word/2010/wordprocessingCanvas" xmlns:cx="http://schemas.microsoft.com/office/drawing/2014/chartex" xmlns:cx1="http://schemas.microsoft.com/office/drawing/2015/9/8/chartex" xmlns:cx2="http://schemas.microsoft.com/office/drawing/2015/10/21/chartex" xmlns:mc="http://schemas.openxmlformats.org/markup-compatibility/2006" xmlns:o="urn:schemas-microsoft-com:office:office" xmlns:r="http://schemas.openxmlformats.org/officeDocument/2006/relationships" xmlns:m="http://schemas.openxmlformats.org/officeDocument/2006/math" xmlns:v="urn:schemas-microsoft-com:vml" xmlns:wp14="http://schemas.microsoft.com/office/word/2010/wordprocessingDrawing" xmlns:wp="http://schemas.openxmlformats.org/drawingml/2006/wordprocessingDrawing" xmlns:w10="urn:schemas-microsoft-com:office:word" xmlns:w="http://schemas.openxmlformats.org/wordprocessingml/2006/main" xmlns:w14="http://schemas.microsoft.com/office/word/2010/wordml" xmlns:w15="http://schemas.microsoft.com/office/word/2012/wordml" xmlns:w16se="http://schemas.microsoft.com/office/word/2015/wordml/symex" xmlns:wpg="http://schemas.microsoft.com/office/word/2010/wordprocessingGroup" xmlns:wpi="http://schemas.microsoft.com/office/word/2010/wordprocessingInk" xmlns:wne="http://schemas.microsoft.com/office/word/2006/wordml" xmlns:wps="http://schemas.microsoft.com/office/word/2010/wordprocessingShape" mc:Ignorable="w14 w15 w16se wp14">
+<w:document xmlns:wpc="http://schemas.microsoft.com/office/word/2010/wordprocessingCanvas" xmlns:cx="http://schemas.microsoft.com/office/drawing/2014/chartex" xmlns:cx1="http://schemas.microsoft.com/office/drawing/2015/9/8/chartex" xmlns:cx2="http://schemas.microsoft.com/office/drawing/2015/10/21/chartex" xmlns:cx3="http://schemas.microsoft.com/office/drawing/2016/5/9/chartex" xmlns:cx4="http://schemas.microsoft.com/office/drawing/2016/5/10/chartex" xmlns:cx5="http://schemas.microsoft.com/office/drawing/2016/5/11/chartex" xmlns:mc="http://schemas.openxmlformats.org/markup-compatibility/2006" xmlns:o="urn:schemas-microsoft-com:office:office" xmlns:r="http://schemas.openxmlformats.org/officeDocument/2006/relationships" xmlns:m="http://schemas.openxmlformats.org/officeDocument/2006/math" xmlns:v="urn:schemas-microsoft-com:vml" xmlns:wp14="http://schemas.microsoft.com/office/word/2010/wordprocessingDrawing" xmlns:wp="http://schemas.openxmlformats.org/drawingml/2006/wordprocessingDrawing" xmlns:w10="urn:schemas-microsoft-com:office:word" xmlns:w="http://schemas.openxmlformats.org/wordprocessingml/2006/main" xmlns:w14="http://schemas.microsoft.com/office/word/2010/wordml" xmlns:w15="http://schemas.microsoft.com/office/word/2012/wordml" xmlns:w16se="http://schemas.microsoft.com/office/word/2015/wordml/symex" xmlns:wpg="http://schemas.microsoft.com/office/word/2010/wordprocessingGroup" xmlns:wpi="http://schemas.microsoft.com/office/word/2010/wordprocessingInk" xmlns:wne="http://schemas.microsoft.com/office/word/2006/wordml" xmlns:wps="http://schemas.microsoft.com/office/word/2010/wordprocessingShape" mc:Ignorable="w14 w15 w16se wp14">
   <w:body>
     <w:p>
       <w:pPr>
@@ -79,8 +79,6 @@
       <w:r>
         <w:t>. Creating a platform that uses such technology enables an organisation to quickly set up any environment that can be used in a variety of cases. Virtualisation can help solve the following problems.</w:t>
       </w:r>
-      <w:bookmarkStart w:id="0" w:name="_GoBack"/>
-      <w:bookmarkEnd w:id="0"/>
     </w:p>
     <w:p>
       <w:pPr>
@@ -329,7 +327,6 @@
           <w:b/>
           <w:lang w:eastAsia="en-GB"/>
         </w:rPr>
-        <w:lastRenderedPageBreak/>
         <w:t>Create a website with backend API that will manage and create virtual machine instances</w:t>
       </w:r>
     </w:p>
@@ -606,16 +603,95 @@
         <w:t> </w:t>
       </w:r>
       <w:r>
-        <w:t>Because the solution will include managing ports, installing applications and giving authentication tokens, it is important to be mindful of potential security threat vectors.</w:t>
+        <w:rPr>
+          <w:rStyle w:val="apple-converted-space"/>
+          <w:bCs/>
+          <w:color w:val="333333"/>
+        </w:rPr>
+        <w:t>T</w:t>
+      </w:r>
+      <w:r>
+        <w:t>he solution will include managing ports, installing applications and giving authentication tokens, it is important to be mindful of potential security threat vectors</w:t>
+      </w:r>
+      <w:r>
+        <w:t xml:space="preserve"> and any security issues that might require attention</w:t>
+      </w:r>
+      <w:r>
+        <w:t>.</w:t>
       </w:r>
     </w:p>
     <w:p/>
     <w:p>
+      <w:r>
+        <w:rPr>
+          <w:b/>
+        </w:rPr>
+        <w:t>Paper</w:t>
+      </w:r>
+      <w:r>
+        <w:t xml:space="preserve">: </w:t>
+      </w:r>
+      <w:r>
+        <w:t>CA Technologies (2005). Creating REST APIs to Enable Our Connected World</w:t>
+      </w:r>
+    </w:p>
+    <w:p>
+      <w:r>
+        <w:rPr>
+          <w:b/>
+        </w:rPr>
+        <w:t>Description</w:t>
+      </w:r>
+      <w:r>
+        <w:t>: The document describes the importance of RESTFUL APIs and describe what “REST” is. It also details how to integrate rest with other services.</w:t>
+      </w:r>
+    </w:p>
+    <w:p>
+      <w:r>
+        <w:rPr>
+          <w:rStyle w:val="Strong"/>
+          <w:color w:val="333333"/>
+        </w:rPr>
+        <w:t>Relevance</w:t>
+      </w:r>
+      <w:r>
+        <w:rPr>
+          <w:rStyle w:val="Strong"/>
+          <w:color w:val="333333"/>
+        </w:rPr>
+        <w:t xml:space="preserve">: </w:t>
+      </w:r>
+      <w:r>
+        <w:rPr>
+          <w:rStyle w:val="Strong"/>
+          <w:b w:val="0"/>
+          <w:color w:val="333333"/>
+        </w:rPr>
+        <w:t>An important aspect of the work will be how a user interacts with the system, which will be direct</w:t>
+      </w:r>
+      <w:r>
+        <w:rPr>
+          <w:rStyle w:val="Strong"/>
+          <w:b w:val="0"/>
+          <w:color w:val="333333"/>
+        </w:rPr>
+        <w:t>ly associated with the web API. Such an interface will bridge the gap between the user filling a form and the deployment scripts providing</w:t>
+      </w:r>
+      <w:r>
+        <w:rPr>
+          <w:rStyle w:val="Strong"/>
+          <w:b w:val="0"/>
+          <w:color w:val="333333"/>
+        </w:rPr>
+        <w:t xml:space="preserve"> the required operating system.</w:t>
+      </w:r>
+    </w:p>
+    <w:p/>
+    <w:p>
       <w:pPr>
         <w:pStyle w:val="Heading1"/>
       </w:pPr>
       <w:r>
-        <w:lastRenderedPageBreak/>
         <w:t>Diagrammatic work plan</w:t>
       </w:r>
     </w:p>
@@ -623,7 +699,7 @@
       <w:r>
         <w:rPr>
           <w:noProof/>
-          <w:lang w:val="en-US"/>
+          <w:lang w:eastAsia="en-GB"/>
         </w:rPr>
         <w:drawing>
           <wp:inline distT="0" distB="0" distL="0" distR="0">
@@ -783,6 +859,41 @@
       <w:r>
         <w:t xml:space="preserve"> </w:t>
       </w:r>
+      <w:r>
+        <w:t xml:space="preserve">For improved security, all virtual machines will have no open ports until one is configured for access.  Such script will be created and it should allow an arbitrary port to be opened. </w:t>
+      </w:r>
+      <w:r>
+        <w:t>Next step will be choosing the software that will be monitoring the virtual machine instance and will be reporting to the web interface.</w:t>
+      </w:r>
+      <w:r>
+        <w:t xml:space="preserve"> This work would require a reporting interface for sending different data points to the management website API that will be created later.</w:t>
+      </w:r>
+      <w:r>
+        <w:t xml:space="preserve"> With these building blocks already implemented, I can move on to create the poster and start with website design and wireframes. </w:t>
+      </w:r>
+      <w:r>
+        <w:t xml:space="preserve">The website will be the user facing management tool that will </w:t>
+      </w:r>
+      <w:r>
+        <w:t>interface with t</w:t>
+      </w:r>
+      <w:r>
+        <w:t>he already implemented scripts (installation, port management, performance monitoring, etc.).</w:t>
+      </w:r>
+      <w:r>
+        <w:t xml:space="preserve"> </w:t>
+      </w:r>
+      <w:r>
+        <w:t xml:space="preserve">The work of creating the website and its API will be done during Easter holiday. During the second part of that period, I will also be doing the final testing. </w:t>
+      </w:r>
+      <w:r>
+        <w:t>After the break, the final write up for my dissertation will follow, where I w</w:t>
+      </w:r>
+      <w:r>
+        <w:t>ill conclude the paper.</w:t>
+      </w:r>
+      <w:bookmarkStart w:id="0" w:name="_GoBack"/>
+      <w:bookmarkEnd w:id="0"/>
     </w:p>
     <w:p>
       <w:pPr>
@@ -848,7 +959,7 @@
 </file>
 
 <file path=word/numbering.xml><?xml version="1.0" encoding="utf-8"?>
-<w:numbering xmlns:wpc="http://schemas.microsoft.com/office/word/2010/wordprocessingCanvas" xmlns:cx="http://schemas.microsoft.com/office/drawing/2014/chartex" xmlns:cx1="http://schemas.microsoft.com/office/drawing/2015/9/8/chartex" xmlns:cx2="http://schemas.microsoft.com/office/drawing/2015/10/21/chartex" xmlns:mc="http://schemas.openxmlformats.org/markup-compatibility/2006" xmlns:o="urn:schemas-microsoft-com:office:office" xmlns:r="http://schemas.openxmlformats.org/officeDocument/2006/relationships" xmlns:m="http://schemas.openxmlformats.org/officeDocument/2006/math" xmlns:v="urn:schemas-microsoft-com:vml" xmlns:wp14="http://schemas.microsoft.com/office/word/2010/wordprocessingDrawing" xmlns:wp="http://schemas.openxmlformats.org/drawingml/2006/wordprocessingDrawing" xmlns:w10="urn:schemas-microsoft-com:office:word" xmlns:w="http://schemas.openxmlformats.org/wordprocessingml/2006/main" xmlns:w14="http://schemas.microsoft.com/office/word/2010/wordml" xmlns:w15="http://schemas.microsoft.com/office/word/2012/wordml" xmlns:w16se="http://schemas.microsoft.com/office/word/2015/wordml/symex" xmlns:wpg="http://schemas.microsoft.com/office/word/2010/wordprocessingGroup" xmlns:wpi="http://schemas.microsoft.com/office/word/2010/wordprocessingInk" xmlns:wne="http://schemas.microsoft.com/office/word/2006/wordml" xmlns:wps="http://schemas.microsoft.com/office/word/2010/wordprocessingShape" mc:Ignorable="w14 w15 w16se wp14">
+<w:numbering xmlns:wpc="http://schemas.microsoft.com/office/word/2010/wordprocessingCanvas" xmlns:cx="http://schemas.microsoft.com/office/drawing/2014/chartex" xmlns:cx1="http://schemas.microsoft.com/office/drawing/2015/9/8/chartex" xmlns:cx2="http://schemas.microsoft.com/office/drawing/2015/10/21/chartex" xmlns:cx3="http://schemas.microsoft.com/office/drawing/2016/5/9/chartex" xmlns:cx4="http://schemas.microsoft.com/office/drawing/2016/5/10/chartex" xmlns:cx5="http://schemas.microsoft.com/office/drawing/2016/5/11/chartex" xmlns:mc="http://schemas.openxmlformats.org/markup-compatibility/2006" xmlns:o="urn:schemas-microsoft-com:office:office" xmlns:r="http://schemas.openxmlformats.org/officeDocument/2006/relationships" xmlns:m="http://schemas.openxmlformats.org/officeDocument/2006/math" xmlns:v="urn:schemas-microsoft-com:vml" xmlns:wp14="http://schemas.microsoft.com/office/word/2010/wordprocessingDrawing" xmlns:wp="http://schemas.openxmlformats.org/drawingml/2006/wordprocessingDrawing" xmlns:w10="urn:schemas-microsoft-com:office:word" xmlns:w="http://schemas.openxmlformats.org/wordprocessingml/2006/main" xmlns:w14="http://schemas.microsoft.com/office/word/2010/wordml" xmlns:w15="http://schemas.microsoft.com/office/word/2012/wordml" xmlns:w16se="http://schemas.microsoft.com/office/word/2015/wordml/symex" xmlns:wpg="http://schemas.microsoft.com/office/word/2010/wordprocessingGroup" xmlns:wpi="http://schemas.microsoft.com/office/word/2010/wordprocessingInk" xmlns:wne="http://schemas.microsoft.com/office/word/2006/wordml" xmlns:wps="http://schemas.microsoft.com/office/word/2010/wordprocessingShape" mc:Ignorable="w14 w15 w16se wp14">
   <w:abstractNum w:abstractNumId="0" w15:restartNumberingAfterBreak="0">
     <w:nsid w:val="04E14B36"/>
     <w:multiLevelType w:val="hybridMultilevel"/>
@@ -1193,7 +1304,7 @@
       </w:pPr>
     </w:pPrDefault>
   </w:docDefaults>
-  <w:latentStyles w:defLockedState="0" w:defUIPriority="99" w:defSemiHidden="0" w:defUnhideWhenUsed="0" w:defQFormat="0" w:count="372">
+  <w:latentStyles w:defLockedState="0" w:defUIPriority="99" w:defSemiHidden="0" w:defUnhideWhenUsed="0" w:defQFormat="0" w:count="374">
     <w:lsdException w:name="Normal" w:uiPriority="0" w:qFormat="1"/>
     <w:lsdException w:name="heading 1" w:uiPriority="9" w:qFormat="1"/>
     <w:lsdException w:name="heading 2" w:semiHidden="1" w:uiPriority="9" w:unhideWhenUsed="1" w:qFormat="1"/>
@@ -1299,7 +1410,6 @@
     <w:lsdException w:name="HTML Sample" w:semiHidden="1" w:unhideWhenUsed="1"/>
     <w:lsdException w:name="HTML Typewriter" w:semiHidden="1" w:unhideWhenUsed="1"/>
     <w:lsdException w:name="HTML Variable" w:semiHidden="1" w:unhideWhenUsed="1"/>
-    <w:lsdException w:name="Normal Table" w:semiHidden="1" w:unhideWhenUsed="1"/>
     <w:lsdException w:name="annotation subject" w:semiHidden="1" w:unhideWhenUsed="1"/>
     <w:lsdException w:name="No List" w:semiHidden="1" w:unhideWhenUsed="1"/>
     <w:lsdException w:name="Outline List 1" w:semiHidden="1" w:unhideWhenUsed="1"/>
@@ -1345,11 +1455,9 @@
     <w:lsdException w:name="Table Subtle 1" w:semiHidden="1" w:unhideWhenUsed="1"/>
     <w:lsdException w:name="Table Subtle 2" w:semiHidden="1" w:unhideWhenUsed="1"/>
     <w:lsdException w:name="Table Web 1" w:semiHidden="1" w:unhideWhenUsed="1"/>
-    <w:lsdException w:name="Table Web 2" w:semiHidden="1" w:unhideWhenUsed="1"/>
     <w:lsdException w:name="Table Web 3" w:semiHidden="1" w:unhideWhenUsed="1"/>
     <w:lsdException w:name="Balloon Text" w:semiHidden="1" w:unhideWhenUsed="1"/>
     <w:lsdException w:name="Table Grid" w:uiPriority="39"/>
-    <w:lsdException w:name="Table Theme" w:semiHidden="1" w:unhideWhenUsed="1"/>
     <w:lsdException w:name="Placeholder Text" w:semiHidden="1"/>
     <w:lsdException w:name="No Spacing" w:uiPriority="1" w:qFormat="1"/>
     <w:lsdException w:name="Light Shading" w:uiPriority="60"/>
@@ -1566,6 +1674,8 @@
     <w:lsdException w:name="List Table 6 Colorful Accent 6" w:uiPriority="51"/>
     <w:lsdException w:name="List Table 7 Colorful Accent 6" w:uiPriority="52"/>
     <w:lsdException w:name="Mention" w:semiHidden="1" w:unhideWhenUsed="1"/>
+    <w:lsdException w:name="Smart Hyperlink" w:semiHidden="1" w:unhideWhenUsed="1"/>
+    <w:lsdException w:name="Hashtag" w:semiHidden="1" w:unhideWhenUsed="1"/>
   </w:latentStyles>
   <w:style w:type="paragraph" w:default="1" w:styleId="Normal">
     <w:name w:val="Normal"/>

--- a/proposal.docx
+++ b/proposal.docx
@@ -37,17 +37,32 @@
         </w:rPr>
         <w:t> </w:t>
       </w:r>
-      <w:hyperlink r:id="rId5" w:anchor="1" w:history="1">
-        <w:r>
-          <w:rPr>
-            <w:rStyle w:val="Hyperlink"/>
-            <w:color w:val="337AB7"/>
-          </w:rPr>
-          <w:t>[1]</w:t>
-        </w:r>
-      </w:hyperlink>
-      <w:r>
-        <w:t xml:space="preserve">. Achieving such task requires full </w:t>
+      <w:r>
+        <w:rPr>
+          <w:rStyle w:val="apple-converted-space"/>
+          <w:color w:val="333333"/>
+        </w:rPr>
+        <w:t>(</w:t>
+      </w:r>
+      <w:proofErr w:type="spellStart"/>
+      <w:r>
+        <w:t>InternetLiveStats</w:t>
+      </w:r>
+      <w:proofErr w:type="spellEnd"/>
+      <w:r>
+        <w:t xml:space="preserve"> </w:t>
+      </w:r>
+      <w:r>
+        <w:t>2016)</w:t>
+      </w:r>
+      <w:r>
+        <w:t xml:space="preserve">. </w:t>
+      </w:r>
+      <w:r>
+        <w:t xml:space="preserve">Handling so many requests on daily basis </w:t>
+      </w:r>
+      <w:r>
+        <w:t xml:space="preserve">requires full </w:t>
       </w:r>
       <w:r>
         <w:t>usage of the available hardware</w:t>
@@ -58,7 +73,10 @@
     </w:p>
     <w:p>
       <w:r>
-        <w:t>Techopedia defines the term virtualisation, as the ability of one piece of hardware to run multiple operating systems</w:t>
+        <w:t>The term virtualisation is defined</w:t>
+      </w:r>
+      <w:r>
+        <w:t xml:space="preserve"> as the ability of one piece of hardware to run multiple operating systems</w:t>
       </w:r>
       <w:r>
         <w:rPr>
@@ -67,17 +85,44 @@
         </w:rPr>
         <w:t> </w:t>
       </w:r>
-      <w:hyperlink r:id="rId6" w:anchor="2" w:history="1">
-        <w:r>
-          <w:rPr>
-            <w:rStyle w:val="Hyperlink"/>
-            <w:color w:val="337AB7"/>
-          </w:rPr>
-          <w:t>[2]</w:t>
-        </w:r>
-      </w:hyperlink>
-      <w:r>
-        <w:t>. Creating a platform that uses such technology enables an organisation to quickly set up any environment that can be used in a variety of cases. Virtualisation can help solve the following problems.</w:t>
+      <w:r>
+        <w:rPr>
+          <w:rStyle w:val="apple-converted-space"/>
+          <w:color w:val="333333"/>
+        </w:rPr>
+        <w:t>(</w:t>
+      </w:r>
+      <w:proofErr w:type="spellStart"/>
+      <w:r>
+        <w:t>Techopedia</w:t>
+      </w:r>
+      <w:proofErr w:type="spellEnd"/>
+      <w:r>
+        <w:t xml:space="preserve"> Inc</w:t>
+      </w:r>
+      <w:r>
+        <w:t>. 2014)</w:t>
+      </w:r>
+      <w:r>
+        <w:t xml:space="preserve">. </w:t>
+      </w:r>
+      <w:r>
+        <w:t xml:space="preserve">In this paper, a virtual machine, or an instance, is an operating system that runs on top of a “physical” operating system. The “physical” operating system is often referred to as the “host” </w:t>
+      </w:r>
+      <w:r>
+        <w:t>system. Creating</w:t>
+      </w:r>
+      <w:r>
+        <w:t xml:space="preserve"> a platform that uses such technology enables an organisation to quickly set up any environment </w:t>
+      </w:r>
+      <w:r>
+        <w:t xml:space="preserve">(operating system) </w:t>
+      </w:r>
+      <w:r>
+        <w:t>that can be used in a variety of cases. Virtualisation can help solve the following problems.</w:t>
+      </w:r>
+      <w:r>
+        <w:t xml:space="preserve"> </w:t>
       </w:r>
     </w:p>
     <w:p>
@@ -98,7 +143,115 @@
         <w:rPr>
           <w:shd w:val="clear" w:color="auto" w:fill="FFFFFF"/>
         </w:rPr>
-        <w:t xml:space="preserve">These days, it is a common place for a company to buy a computer per person which requires physical access to perform repairs and maintenance. Physical systems are also more difficult to manage due to their distributions. Another downside is hardware utilisation, a case where one machine uses maximum resources but another one is idle. The solution of this problem is virtualisation. With this technology, which is part of modern Intel processor chips, one server can run numerous operating systems concurrently. This helps with performance, as a virtual machine can be configured on the fly to use </w:t>
+        <w:t>These days, it is a common place for a company to buy a</w:t>
+      </w:r>
+      <w:r>
+        <w:rPr>
+          <w:shd w:val="clear" w:color="auto" w:fill="FFFFFF"/>
+        </w:rPr>
+        <w:t xml:space="preserve"> high performing</w:t>
+      </w:r>
+      <w:r>
+        <w:rPr>
+          <w:shd w:val="clear" w:color="auto" w:fill="FFFFFF"/>
+        </w:rPr>
+        <w:t xml:space="preserve"> computer per </w:t>
+      </w:r>
+      <w:r>
+        <w:rPr>
+          <w:shd w:val="clear" w:color="auto" w:fill="FFFFFF"/>
+        </w:rPr>
+        <w:t>employee</w:t>
+      </w:r>
+      <w:r>
+        <w:rPr>
+          <w:shd w:val="clear" w:color="auto" w:fill="FFFFFF"/>
+        </w:rPr>
+        <w:t xml:space="preserve"> which requires physical access to perform repairs and maintenance. Physical systems are also more difficult to m</w:t>
+      </w:r>
+      <w:r>
+        <w:rPr>
+          <w:shd w:val="clear" w:color="auto" w:fill="FFFFFF"/>
+        </w:rPr>
+        <w:t xml:space="preserve">anage due to their </w:t>
+      </w:r>
+      <w:r>
+        <w:rPr>
+          <w:shd w:val="clear" w:color="auto" w:fill="FFFFFF"/>
+        </w:rPr>
+        <w:t xml:space="preserve">non-central </w:t>
+      </w:r>
+      <w:r>
+        <w:rPr>
+          <w:shd w:val="clear" w:color="auto" w:fill="FFFFFF"/>
+        </w:rPr>
+        <w:t>distribution</w:t>
+      </w:r>
+      <w:r>
+        <w:rPr>
+          <w:shd w:val="clear" w:color="auto" w:fill="FFFFFF"/>
+        </w:rPr>
+        <w:t xml:space="preserve">. Another downside is hardware utilisation, a case where one machine uses maximum resources but another one is idle. </w:t>
+      </w:r>
+      <w:r>
+        <w:rPr>
+          <w:shd w:val="clear" w:color="auto" w:fill="FFFFFF"/>
+        </w:rPr>
+        <w:t>Virtualisation technology is integrated into</w:t>
+      </w:r>
+      <w:r>
+        <w:rPr>
+          <w:shd w:val="clear" w:color="auto" w:fill="FFFFFF"/>
+        </w:rPr>
+        <w:t xml:space="preserve"> modern Intel processor chips</w:t>
+      </w:r>
+      <w:r>
+        <w:rPr>
+          <w:shd w:val="clear" w:color="auto" w:fill="FFFFFF"/>
+        </w:rPr>
+        <w:t xml:space="preserve"> allows</w:t>
+      </w:r>
+      <w:r>
+        <w:rPr>
+          <w:shd w:val="clear" w:color="auto" w:fill="FFFFFF"/>
+        </w:rPr>
+        <w:t xml:space="preserve"> </w:t>
+      </w:r>
+      <w:r>
+        <w:rPr>
+          <w:shd w:val="clear" w:color="auto" w:fill="FFFFFF"/>
+        </w:rPr>
+        <w:t xml:space="preserve">a </w:t>
+      </w:r>
+      <w:r>
+        <w:rPr>
+          <w:shd w:val="clear" w:color="auto" w:fill="FFFFFF"/>
+        </w:rPr>
+        <w:t xml:space="preserve">server </w:t>
+      </w:r>
+      <w:r>
+        <w:rPr>
+          <w:shd w:val="clear" w:color="auto" w:fill="FFFFFF"/>
+        </w:rPr>
+        <w:t>to</w:t>
+      </w:r>
+      <w:r>
+        <w:rPr>
+          <w:shd w:val="clear" w:color="auto" w:fill="FFFFFF"/>
+        </w:rPr>
+        <w:t xml:space="preserve"> run numerous operating systems concurrently. This helps with performance, as a virtual machine can be configured on the fly to use</w:t>
+      </w:r>
+      <w:r>
+        <w:rPr>
+          <w:shd w:val="clear" w:color="auto" w:fill="FFFFFF"/>
+        </w:rPr>
+        <w:t xml:space="preserve"> flexible amount of</w:t>
+      </w:r>
+      <w:r>
+        <w:rPr>
+          <w:shd w:val="clear" w:color="auto" w:fill="FFFFFF"/>
+        </w:rPr>
+        <w:t xml:space="preserve"> </w:t>
       </w:r>
       <w:r>
         <w:rPr>
@@ -110,13 +263,79 @@
         <w:rPr>
           <w:shd w:val="clear" w:color="auto" w:fill="FFFFFF"/>
         </w:rPr>
-        <w:t>. Another problem that my</w:t>
-      </w:r>
-      <w:r>
-        <w:rPr>
-          <w:shd w:val="clear" w:color="auto" w:fill="FFFFFF"/>
-        </w:rPr>
-        <w:t xml:space="preserve"> work will help to solve is…</w:t>
+        <w:t xml:space="preserve"> or even grab flexible resources from a shared pool</w:t>
+      </w:r>
+      <w:r>
+        <w:rPr>
+          <w:shd w:val="clear" w:color="auto" w:fill="FFFFFF"/>
+        </w:rPr>
+        <w:t xml:space="preserve">. </w:t>
+      </w:r>
+      <w:r>
+        <w:rPr>
+          <w:shd w:val="clear" w:color="auto" w:fill="FFFFFF"/>
+        </w:rPr>
+        <w:t>This technology also allows for easy server migration, a physical machine cannot be moved within couple of m</w:t>
+      </w:r>
+      <w:r>
+        <w:rPr>
+          <w:shd w:val="clear" w:color="auto" w:fill="FFFFFF"/>
+        </w:rPr>
+        <w:t>inutes to a different continent</w:t>
+      </w:r>
+      <w:r>
+        <w:rPr>
+          <w:shd w:val="clear" w:color="auto" w:fill="FFFFFF"/>
+        </w:rPr>
+        <w:t xml:space="preserve">. </w:t>
+      </w:r>
+      <w:r>
+        <w:rPr>
+          <w:shd w:val="clear" w:color="auto" w:fill="FFFFFF"/>
+        </w:rPr>
+        <w:t>Physical</w:t>
+      </w:r>
+      <w:r>
+        <w:rPr>
+          <w:shd w:val="clear" w:color="auto" w:fill="FFFFFF"/>
+        </w:rPr>
+        <w:t xml:space="preserve"> infrastructure is also </w:t>
+      </w:r>
+      <w:r>
+        <w:rPr>
+          <w:shd w:val="clear" w:color="auto" w:fill="FFFFFF"/>
+        </w:rPr>
+        <w:t>prone</w:t>
+      </w:r>
+      <w:r>
+        <w:rPr>
+          <w:shd w:val="clear" w:color="auto" w:fill="FFFFFF"/>
+        </w:rPr>
+        <w:t xml:space="preserve"> to hardware-related bugs</w:t>
+      </w:r>
+      <w:r>
+        <w:rPr>
+          <w:shd w:val="clear" w:color="auto" w:fill="FFFFFF"/>
+        </w:rPr>
+        <w:t xml:space="preserve">, as a distributed software solution might not have been tested on all possible </w:t>
+      </w:r>
+      <w:r>
+        <w:rPr>
+          <w:shd w:val="clear" w:color="auto" w:fill="FFFFFF"/>
+        </w:rPr>
+        <w:t>computing</w:t>
+      </w:r>
+      <w:r>
+        <w:rPr>
+          <w:shd w:val="clear" w:color="auto" w:fill="FFFFFF"/>
+        </w:rPr>
+        <w:t xml:space="preserve"> nodes that run it</w:t>
+      </w:r>
+      <w:r>
+        <w:rPr>
+          <w:shd w:val="clear" w:color="auto" w:fill="FFFFFF"/>
+        </w:rPr>
+        <w:t xml:space="preserve">. </w:t>
       </w:r>
     </w:p>
     <w:p>
@@ -137,7 +356,115 @@
         <w:rPr>
           <w:shd w:val="clear" w:color="auto" w:fill="FFFFFF"/>
         </w:rPr>
-        <w:t>My project aims at making the process of managing and creating virtual machines easy. A system manager should be able to open a website, fill in a web form with enough information about the desired virtual machine, click a button and create an operating system. The user should also be able to gain credentials for that machine, as well as mark common packages for installation on it. The solution should also show performance statistics.</w:t>
+        <w:t xml:space="preserve">The </w:t>
+      </w:r>
+      <w:r>
+        <w:rPr>
+          <w:shd w:val="clear" w:color="auto" w:fill="FFFFFF"/>
+        </w:rPr>
+        <w:t xml:space="preserve">project aims </w:t>
+      </w:r>
+      <w:r>
+        <w:rPr>
+          <w:shd w:val="clear" w:color="auto" w:fill="FFFFFF"/>
+        </w:rPr>
+        <w:t>to utilise open-source virtualisation technology and make</w:t>
+      </w:r>
+      <w:r>
+        <w:rPr>
+          <w:shd w:val="clear" w:color="auto" w:fill="FFFFFF"/>
+        </w:rPr>
+        <w:t xml:space="preserve"> the process of managing and creating virtual machines </w:t>
+      </w:r>
+      <w:r>
+        <w:rPr>
+          <w:shd w:val="clear" w:color="auto" w:fill="FFFFFF"/>
+        </w:rPr>
+        <w:t xml:space="preserve">automated </w:t>
+      </w:r>
+      <w:r>
+        <w:rPr>
+          <w:shd w:val="clear" w:color="auto" w:fill="FFFFFF"/>
+        </w:rPr>
+        <w:t>through a web int</w:t>
+      </w:r>
+      <w:r>
+        <w:rPr>
+          <w:shd w:val="clear" w:color="auto" w:fill="FFFFFF"/>
+        </w:rPr>
+        <w:t>erface</w:t>
+      </w:r>
+      <w:r>
+        <w:rPr>
+          <w:shd w:val="clear" w:color="auto" w:fill="FFFFFF"/>
+        </w:rPr>
+        <w:t xml:space="preserve">. A system manager should be able to open a website, fill in a web form with enough information about the desired </w:t>
+      </w:r>
+      <w:r>
+        <w:rPr>
+          <w:shd w:val="clear" w:color="auto" w:fill="FFFFFF"/>
+        </w:rPr>
+        <w:t>operating system</w:t>
+      </w:r>
+      <w:r>
+        <w:rPr>
+          <w:shd w:val="clear" w:color="auto" w:fill="FFFFFF"/>
+        </w:rPr>
+        <w:t xml:space="preserve">, click a button and create </w:t>
+      </w:r>
+      <w:r>
+        <w:rPr>
+          <w:shd w:val="clear" w:color="auto" w:fill="FFFFFF"/>
+        </w:rPr>
+        <w:t>it</w:t>
+      </w:r>
+      <w:r>
+        <w:rPr>
+          <w:shd w:val="clear" w:color="auto" w:fill="FFFFFF"/>
+        </w:rPr>
+        <w:t xml:space="preserve">. </w:t>
+      </w:r>
+      <w:r>
+        <w:rPr>
+          <w:shd w:val="clear" w:color="auto" w:fill="FFFFFF"/>
+        </w:rPr>
+        <w:t>The manager</w:t>
+      </w:r>
+      <w:r>
+        <w:rPr>
+          <w:shd w:val="clear" w:color="auto" w:fill="FFFFFF"/>
+        </w:rPr>
+        <w:t xml:space="preserve"> should also be able to </w:t>
+      </w:r>
+      <w:r>
+        <w:rPr>
+          <w:shd w:val="clear" w:color="auto" w:fill="FFFFFF"/>
+        </w:rPr>
+        <w:t>obtain and generate</w:t>
+      </w:r>
+      <w:r>
+        <w:rPr>
+          <w:shd w:val="clear" w:color="auto" w:fill="FFFFFF"/>
+        </w:rPr>
+        <w:t xml:space="preserve"> credentials for that machine, as well as mark common packages for installation on it. The solution should also show performance statistics</w:t>
+      </w:r>
+      <w:r>
+        <w:rPr>
+          <w:shd w:val="clear" w:color="auto" w:fill="FFFFFF"/>
+        </w:rPr>
+        <w:t xml:space="preserve"> and allow for network port management. </w:t>
+      </w:r>
+      <w:r>
+        <w:rPr>
+          <w:shd w:val="clear" w:color="auto" w:fill="FFFFFF"/>
+        </w:rPr>
+        <w:t>These features, alongside the benefits of virtualisation should create a strong and secure infrastructure for many applications</w:t>
+      </w:r>
+      <w:r>
+        <w:rPr>
+          <w:shd w:val="clear" w:color="auto" w:fill="FFFFFF"/>
+        </w:rPr>
+        <w:t>, from virtual office workstation, to server testing and deployment.</w:t>
       </w:r>
     </w:p>
     <w:p>
@@ -189,14 +516,35 @@
           <w:bCs/>
           <w:lang w:eastAsia="en-GB"/>
         </w:rPr>
-        <w:t>Deploy a virtual machine of the user's choice quickly through shell scripts </w:t>
+        <w:t>Deploy a virtual machine of the user's choice through shell scripts </w:t>
       </w:r>
       <w:r>
         <w:rPr>
           <w:lang w:eastAsia="en-GB"/>
         </w:rPr>
         <w:br/>
-        <w:t xml:space="preserve">The main feature of the solution is the deployment of the virtual machine instances. The following will be achieved by using Oracle's virtualisation documentation for Virtualbox and the shell scripting language </w:t>
+        <w:t xml:space="preserve">The main feature of the solution is the deployment of the virtual machine instances. The </w:t>
+      </w:r>
+      <w:r>
+        <w:rPr>
+          <w:lang w:eastAsia="en-GB"/>
+        </w:rPr>
+        <w:lastRenderedPageBreak/>
+        <w:t xml:space="preserve">following will be achieved by using Oracle's virtualisation documentation for </w:t>
+      </w:r>
+      <w:proofErr w:type="spellStart"/>
+      <w:r>
+        <w:rPr>
+          <w:lang w:eastAsia="en-GB"/>
+        </w:rPr>
+        <w:t>Virtualbox</w:t>
+      </w:r>
+      <w:proofErr w:type="spellEnd"/>
+      <w:r>
+        <w:rPr>
+          <w:lang w:eastAsia="en-GB"/>
+        </w:rPr>
+        <w:t xml:space="preserve"> and the shell scripting language </w:t>
       </w:r>
       <w:r>
         <w:rPr>
@@ -247,7 +595,43 @@
         <w:rPr>
           <w:lang w:eastAsia="en-GB"/>
         </w:rPr>
-        <w:t xml:space="preserve"> technology's API. Adds required security layer to the instance.</w:t>
+        <w:t xml:space="preserve"> technology's API. </w:t>
+      </w:r>
+      <w:r>
+        <w:rPr>
+          <w:lang w:eastAsia="en-GB"/>
+        </w:rPr>
+        <w:t>Will a</w:t>
+      </w:r>
+      <w:r>
+        <w:rPr>
+          <w:lang w:eastAsia="en-GB"/>
+        </w:rPr>
+        <w:t xml:space="preserve">dd </w:t>
+      </w:r>
+      <w:r>
+        <w:rPr>
+          <w:lang w:eastAsia="en-GB"/>
+        </w:rPr>
+        <w:t xml:space="preserve">extra </w:t>
+      </w:r>
+      <w:r>
+        <w:rPr>
+          <w:lang w:eastAsia="en-GB"/>
+        </w:rPr>
+        <w:t xml:space="preserve">security layer to the </w:t>
+      </w:r>
+      <w:r>
+        <w:rPr>
+          <w:lang w:eastAsia="en-GB"/>
+        </w:rPr>
+        <w:t>guest operating system</w:t>
+      </w:r>
+      <w:r>
+        <w:rPr>
+          <w:lang w:eastAsia="en-GB"/>
+        </w:rPr>
+        <w:t>.</w:t>
       </w:r>
     </w:p>
     <w:p>
@@ -267,7 +651,41 @@
           <w:b/>
           <w:lang w:eastAsia="en-GB"/>
         </w:rPr>
-        <w:t>Allow console access and set up authentication credentials (SSH keys) for your instances</w:t>
+        <w:t xml:space="preserve">Allow console access and set up authentication credentials (SSH keys) for </w:t>
+      </w:r>
+      <w:r>
+        <w:rPr>
+          <w:b/>
+          <w:lang w:eastAsia="en-GB"/>
+        </w:rPr>
+        <w:t>the</w:t>
+      </w:r>
+      <w:r>
+        <w:rPr>
+          <w:b/>
+          <w:lang w:eastAsia="en-GB"/>
+        </w:rPr>
+        <w:t xml:space="preserve"> instances</w:t>
+      </w:r>
+    </w:p>
+    <w:p>
+      <w:pPr>
+        <w:pStyle w:val="ListParagraph"/>
+        <w:rPr>
+          <w:lang w:eastAsia="en-GB"/>
+        </w:rPr>
+      </w:pPr>
+      <w:r>
+        <w:rPr>
+          <w:lang w:eastAsia="en-GB"/>
+        </w:rPr>
+        <w:t>The main usage of the application is to obtain a shell access</w:t>
+      </w:r>
+      <w:r>
+        <w:rPr>
+          <w:lang w:eastAsia="en-GB"/>
+        </w:rPr>
+        <w:t xml:space="preserve"> to the virtual machine</w:t>
       </w:r>
     </w:p>
     <w:p>
@@ -287,7 +705,21 @@
           <w:b/>
           <w:lang w:eastAsia="en-GB"/>
         </w:rPr>
-        <w:t>Monitor disk/CPU usage of your virtual instances</w:t>
+        <w:t>Monitor disk/CPU usage of</w:t>
+      </w:r>
+      <w:r>
+        <w:rPr>
+          <w:b/>
+          <w:lang w:eastAsia="en-GB"/>
+        </w:rPr>
+        <w:t xml:space="preserve"> the </w:t>
+      </w:r>
+      <w:r>
+        <w:rPr>
+          <w:b/>
+          <w:lang w:eastAsia="en-GB"/>
+        </w:rPr>
+        <w:t>virtual instances</w:t>
       </w:r>
     </w:p>
     <w:p>
@@ -307,7 +739,14 @@
           <w:b/>
           <w:lang w:eastAsia="en-GB"/>
         </w:rPr>
-        <w:t>Install software from a predefined list</w:t>
+        <w:t>Allow the user to i</w:t>
+      </w:r>
+      <w:r>
+        <w:rPr>
+          <w:b/>
+          <w:lang w:eastAsia="en-GB"/>
+        </w:rPr>
+        <w:t>nstall software from a predefined list</w:t>
       </w:r>
     </w:p>
     <w:p>
@@ -327,27 +766,14 @@
           <w:b/>
           <w:lang w:eastAsia="en-GB"/>
         </w:rPr>
-        <w:t>Create a website with backend API that will manage and create virtual machine instances</w:t>
-      </w:r>
-    </w:p>
-    <w:p>
-      <w:pPr>
-        <w:pStyle w:val="ListParagraph"/>
-        <w:numPr>
-          <w:ilvl w:val="0"/>
-          <w:numId w:val="1"/>
-        </w:numPr>
+        <w:t xml:space="preserve">Create a website that will </w:t>
+      </w:r>
+      <w:r>
         <w:rPr>
           <w:b/>
           <w:lang w:eastAsia="en-GB"/>
         </w:rPr>
-      </w:pPr>
-      <w:r>
-        <w:rPr>
-          <w:b/>
-          <w:lang w:eastAsia="en-GB"/>
-        </w:rPr>
-        <w:t>Connect backend API to web forms for web-based deployment</w:t>
+        <w:t>manage and create the machines on the behalf of the user</w:t>
       </w:r>
     </w:p>
     <w:p>
@@ -373,8 +799,13 @@
         </w:rPr>
         <w:t> </w:t>
       </w:r>
-      <w:r>
-        <w:t>Menasc´e, D. A. (2005). VIRTUALIZATION: CONCEPTS, APPLICATIONS, AND PERFORMANCE MODELING</w:t>
+      <w:proofErr w:type="spellStart"/>
+      <w:r>
+        <w:t>Menasc´e</w:t>
+      </w:r>
+      <w:proofErr w:type="spellEnd"/>
+      <w:r>
+        <w:t>, D. A. (2005). VIRTUALIZATION: CONCEPTS, APPLICATIONS, AND PERFORMANCE MODELING</w:t>
       </w:r>
       <w:r>
         <w:br/>
@@ -420,7 +851,19 @@
         <w:t> </w:t>
       </w:r>
       <w:r>
-        <w:t>Gives background and context for the work that I will be doing. Gives a good overview of the technology and its relevance to the project.</w:t>
+        <w:t xml:space="preserve">Gives background and context for the work that I will be doing. Gives a good overview of </w:t>
+      </w:r>
+      <w:r>
+        <w:t>what virtualisation is</w:t>
+      </w:r>
+      <w:r>
+        <w:t xml:space="preserve"> and </w:t>
+      </w:r>
+      <w:r>
+        <w:t>how it can benefit the solution</w:t>
+      </w:r>
+      <w:r>
+        <w:t>.</w:t>
       </w:r>
     </w:p>
     <w:p>
@@ -459,7 +902,13 @@
         <w:t> </w:t>
       </w:r>
       <w:r>
-        <w:t>Description of syntax, actions properties and examples of how to use version control for deployment. It also contains examples.</w:t>
+        <w:t>Description of syntax, actions properties and examples of how to use version control for deployment. It also contains examples</w:t>
+      </w:r>
+      <w:r>
+        <w:t xml:space="preserve"> and a quick start guide</w:t>
+      </w:r>
+      <w:r>
+        <w:t>.</w:t>
       </w:r>
       <w:r>
         <w:br/>
@@ -479,7 +928,19 @@
         <w:t> </w:t>
       </w:r>
       <w:r>
-        <w:t>Chef is an automation platform that will help me with deployment. The website's guides are a quick way to learn how to operate with the automation of the task.</w:t>
+        <w:t xml:space="preserve">Chef is an automation platform that will help </w:t>
+      </w:r>
+      <w:r>
+        <w:t>the platform</w:t>
+      </w:r>
+      <w:r>
+        <w:t xml:space="preserve"> with deployment. The website's gui</w:t>
+      </w:r>
+      <w:r>
+        <w:t>des are a quick way to learn the basics of managing the platform</w:t>
+      </w:r>
+      <w:r>
+        <w:t>.</w:t>
       </w:r>
     </w:p>
     <w:p>
@@ -501,6 +962,17 @@
         <w:t>Oracle Corporation (2016)</w:t>
       </w:r>
       <w:r>
+        <w:t xml:space="preserve"> </w:t>
+      </w:r>
+      <w:r>
+        <w:t xml:space="preserve">Building a Demo Environment using Oracle VM </w:t>
+      </w:r>
+      <w:proofErr w:type="spellStart"/>
+      <w:r>
+        <w:t>VirtualBox</w:t>
+      </w:r>
+      <w:proofErr w:type="spellEnd"/>
+      <w:r>
         <w:br/>
       </w:r>
       <w:r>
@@ -518,7 +990,15 @@
         <w:t> </w:t>
       </w:r>
       <w:r>
-        <w:t>The paper gives context and intuition about Virtualbox terminology and ideas, provides getting started checklist and it shows step by step guide that cover the basics of virtual machine deployment.</w:t>
+        <w:t xml:space="preserve">The paper gives context and intuition about </w:t>
+      </w:r>
+      <w:proofErr w:type="spellStart"/>
+      <w:r>
+        <w:t>Virtualbox</w:t>
+      </w:r>
+      <w:proofErr w:type="spellEnd"/>
+      <w:r>
+        <w:t xml:space="preserve"> terminology and ideas, provides getting started checklist and it shows step by step guide that cover the basics of virtual machine deployment.</w:t>
       </w:r>
       <w:r>
         <w:br/>
@@ -652,14 +1132,7 @@
           <w:rStyle w:val="Strong"/>
           <w:color w:val="333333"/>
         </w:rPr>
-        <w:t>Relevance</w:t>
-      </w:r>
-      <w:r>
-        <w:rPr>
-          <w:rStyle w:val="Strong"/>
-          <w:color w:val="333333"/>
-        </w:rPr>
-        <w:t xml:space="preserve">: </w:t>
+        <w:t xml:space="preserve">Relevance: </w:t>
       </w:r>
       <w:r>
         <w:rPr>
@@ -692,6 +1165,7 @@
         <w:pStyle w:val="Heading1"/>
       </w:pPr>
       <w:r>
+        <w:lastRenderedPageBreak/>
         <w:t>Diagrammatic work plan</w:t>
       </w:r>
     </w:p>
@@ -719,7 +1193,7 @@
                     </pic:cNvPicPr>
                   </pic:nvPicPr>
                   <pic:blipFill>
-                    <a:blip r:embed="rId7">
+                    <a:blip r:embed="rId5">
                       <a:extLst>
                         <a:ext uri="{28A0092B-C50C-407E-A947-70E740481C1C}">
                           <a14:useLocalDpi xmlns:a14="http://schemas.microsoft.com/office/drawing/2010/main" val="0"/>
@@ -781,7 +1255,10 @@
         <w:t>As of now, I have defined the key features of my solution and have also become familiar with</w:t>
       </w:r>
       <w:r>
-        <w:t xml:space="preserve"> key concepts and terminology. I have also found plenty of background research papers, vendor documentations, guides and </w:t>
+        <w:t xml:space="preserve"> </w:t>
+      </w:r>
+      <w:r>
+        <w:t xml:space="preserve">concepts and terminology. I have also found background research papers, vendor documentations, guides and </w:t>
       </w:r>
       <w:r>
         <w:t>relevant</w:t>
@@ -794,112 +1271,130 @@
       </w:r>
       <w:r>
         <w:t xml:space="preserve"> </w:t>
-      </w:r>
-    </w:p>
-    <w:p>
-      <w:pPr>
-        <w:pStyle w:val="Heading2"/>
-      </w:pPr>
-      <w:r>
-        <w:t>Future work</w:t>
-      </w:r>
-    </w:p>
-    <w:p>
-      <w:r>
-        <w:t xml:space="preserve">As part of my research, I need to pick the web framework </w:t>
-      </w:r>
-      <w:r>
-        <w:t xml:space="preserve">that will manage user interactions. I would also need to learn the technical aspects of the different tools </w:t>
-      </w:r>
-      <w:r>
-        <w:t>that are</w:t>
-      </w:r>
-      <w:r>
-        <w:t xml:space="preserve"> </w:t>
-      </w:r>
-      <w:r>
-        <w:t>necessary</w:t>
-      </w:r>
-      <w:r>
-        <w:t xml:space="preserve"> for full integration.</w:t>
-      </w:r>
-      <w:r>
-        <w:t xml:space="preserve"> </w:t>
-      </w:r>
-      <w:r>
-        <w:t xml:space="preserve"> Proof of concept work will be the next step, as it will yield information about the core functionality. </w:t>
-      </w:r>
-      <w:r>
-        <w:t xml:space="preserve">The work involves the Virtualbox software and the shell scripting language. Once I have a script that will install and prepare an operating system, I would know the basic deployment workflow. </w:t>
-      </w:r>
-      <w:r>
-        <w:t>The s</w:t>
-      </w:r>
-      <w:r>
-        <w:t xml:space="preserve">econd semester will mark the beginning of </w:t>
-      </w:r>
-      <w:r>
-        <w:t xml:space="preserve">main </w:t>
-      </w:r>
-      <w:r>
-        <w:t xml:space="preserve">implementation, testing and documentation part of the work. </w:t>
-      </w:r>
-      <w:r>
-        <w:t xml:space="preserve">The reason for leaving major part of the work to the second semester is the module distribution of my course, this will be the time mostly dedicated to the dissertation. </w:t>
-      </w:r>
-      <w:r>
-        <w:t>Following work will be dedicated to setting up</w:t>
-      </w:r>
-      <w:r>
-        <w:t xml:space="preserve"> login credentials on the virtual machine instance</w:t>
-      </w:r>
-      <w:r>
-        <w:t>.</w:t>
-      </w:r>
-      <w:r>
-        <w:t xml:space="preserve"> </w:t>
-      </w:r>
-      <w:r>
-        <w:t xml:space="preserve">For improved security, all virtual machines will have no open ports until one is configured for access.  Such script will be created and it should allow an arbitrary port to be opened. </w:t>
-      </w:r>
-      <w:r>
-        <w:t>Next step will be choosing the software that will be monitoring the virtual machine instance and will be reporting to the web interface.</w:t>
-      </w:r>
-      <w:r>
-        <w:t xml:space="preserve"> This work would require a reporting interface for sending different data points to the management website API that will be created later.</w:t>
-      </w:r>
-      <w:r>
-        <w:t xml:space="preserve"> With these building blocks already implemented, I can move on to create the poster and start with website design and wireframes. </w:t>
-      </w:r>
-      <w:r>
-        <w:t xml:space="preserve">The website will be the user facing management tool that will </w:t>
-      </w:r>
-      <w:r>
-        <w:t>interface with t</w:t>
-      </w:r>
-      <w:r>
-        <w:t>he already implemented scripts (installation, port management, performance monitoring, etc.).</w:t>
-      </w:r>
-      <w:r>
-        <w:t xml:space="preserve"> </w:t>
-      </w:r>
-      <w:r>
-        <w:t xml:space="preserve">The work of creating the website and its API will be done during Easter holiday. During the second part of that period, I will also be doing the final testing. </w:t>
-      </w:r>
-      <w:r>
-        <w:t>After the break, the final write up for my dissertation will follow, where I w</w:t>
-      </w:r>
-      <w:r>
-        <w:t>ill conclude the paper.</w:t>
       </w:r>
       <w:bookmarkStart w:id="0" w:name="_GoBack"/>
       <w:bookmarkEnd w:id="0"/>
     </w:p>
     <w:p>
       <w:pPr>
+        <w:pStyle w:val="Heading2"/>
+      </w:pPr>
+      <w:r>
+        <w:t>Future work</w:t>
+      </w:r>
+    </w:p>
+    <w:p>
+      <w:r>
+        <w:t xml:space="preserve">As part of my research, I need to pick the web framework </w:t>
+      </w:r>
+      <w:r>
+        <w:t xml:space="preserve">that will manage user interactions. I would also need to learn the technical aspects of the different tools </w:t>
+      </w:r>
+      <w:r>
+        <w:t>that are</w:t>
+      </w:r>
+      <w:r>
+        <w:t xml:space="preserve"> </w:t>
+      </w:r>
+      <w:r>
+        <w:t>necessary</w:t>
+      </w:r>
+      <w:r>
+        <w:t xml:space="preserve"> for full integration.</w:t>
+      </w:r>
+      <w:r>
+        <w:t xml:space="preserve"> </w:t>
+      </w:r>
+      <w:r>
+        <w:t xml:space="preserve"> Proof of concept work will be the next step, as it will yield information about the core functionality. </w:t>
+      </w:r>
+      <w:r>
+        <w:t xml:space="preserve">The work involves the </w:t>
+      </w:r>
+      <w:proofErr w:type="spellStart"/>
+      <w:r>
+        <w:t>Virtualbox</w:t>
+      </w:r>
+      <w:proofErr w:type="spellEnd"/>
+      <w:r>
+        <w:t xml:space="preserve"> software and the shell scripting language. Once I have a script that will install and prepare an operating system, I would know the basic deployment workflow. </w:t>
+      </w:r>
+      <w:r>
+        <w:t>The s</w:t>
+      </w:r>
+      <w:r>
+        <w:t xml:space="preserve">econd semester will mark the beginning of </w:t>
+      </w:r>
+      <w:r>
+        <w:t xml:space="preserve">main </w:t>
+      </w:r>
+      <w:r>
+        <w:t xml:space="preserve">implementation, testing and documentation part of the work. </w:t>
+      </w:r>
+      <w:r>
+        <w:t xml:space="preserve">The reason for leaving major part of the work to the second semester is the module distribution of my course, this will be the time mostly dedicated to the dissertation. </w:t>
+      </w:r>
+      <w:r>
+        <w:t>Following work will be dedicated to setting up</w:t>
+      </w:r>
+      <w:r>
+        <w:t xml:space="preserve"> login credentials on the virtual machine instance</w:t>
+      </w:r>
+      <w:r>
+        <w:t>.</w:t>
+      </w:r>
+      <w:r>
+        <w:t xml:space="preserve"> </w:t>
+      </w:r>
+      <w:r>
+        <w:t xml:space="preserve">For improved security, all virtual machines will have no open ports until one is configured for access.  Such script will be created and it should allow an arbitrary port to be opened. </w:t>
+      </w:r>
+      <w:r>
+        <w:t>Next step will be choosing the software that will be monitoring the virtual machine instance and will be reporting to the web interface.</w:t>
+      </w:r>
+      <w:r>
+        <w:t xml:space="preserve"> This work would require a reporting interface for sending different data points to the management website API that will be created later.</w:t>
+      </w:r>
+      <w:r>
+        <w:t xml:space="preserve"> With these building blocks already implemented, I can move on to create the poster and start with website design and wireframes. </w:t>
+      </w:r>
+      <w:r>
+        <w:t xml:space="preserve">The website will be the user facing management tool that will </w:t>
+      </w:r>
+      <w:r>
+        <w:t>interface with t</w:t>
+      </w:r>
+      <w:r>
+        <w:t>he already implemented scripts (installation, port management, performance monitoring, etc.).</w:t>
+      </w:r>
+      <w:r>
+        <w:t xml:space="preserve"> </w:t>
+      </w:r>
+      <w:r>
+        <w:t xml:space="preserve">The work of creating the website and its API will be done during Easter holiday. During the second part of that period, I will also be doing the final testing. </w:t>
+      </w:r>
+      <w:r>
+        <w:t xml:space="preserve">After </w:t>
+      </w:r>
+      <w:r>
+        <w:t>the second term break</w:t>
+      </w:r>
+      <w:r>
+        <w:t xml:space="preserve">, the </w:t>
+      </w:r>
+      <w:r>
+        <w:t>dissertation paper will be concluded</w:t>
+      </w:r>
+      <w:r>
+        <w:t>.</w:t>
+      </w:r>
+    </w:p>
+    <w:p>
+      <w:pPr>
         <w:pStyle w:val="Heading1"/>
       </w:pPr>
       <w:r>
+        <w:lastRenderedPageBreak/>
         <w:t>References</w:t>
       </w:r>
     </w:p>
@@ -914,7 +1409,33 @@
           <w:lang w:eastAsia="en-GB"/>
         </w:rPr>
       </w:pPr>
-      <w:hyperlink r:id="rId8" w:history="1">
+      <w:proofErr w:type="spellStart"/>
+      <w:r>
+        <w:t>InternetLiveStats</w:t>
+      </w:r>
+      <w:proofErr w:type="spellEnd"/>
+      <w:r>
+        <w:t xml:space="preserve"> </w:t>
+      </w:r>
+      <w:r>
+        <w:t xml:space="preserve">(2016). </w:t>
+      </w:r>
+      <w:r>
+        <w:t>Google Search Statistics</w:t>
+      </w:r>
+      <w:r>
+        <w:t>. Retrieved November 26</w:t>
+      </w:r>
+      <w:r>
+        <w:t>,</w:t>
+      </w:r>
+      <w:r>
+        <w:t xml:space="preserve"> 2016 from  </w:t>
+      </w:r>
+      <w:r>
+        <w:t xml:space="preserve"> </w:t>
+      </w:r>
+      <w:hyperlink r:id="rId6" w:history="1">
         <w:r>
           <w:rPr>
             <w:color w:val="337AB7"/>
@@ -936,7 +1457,39 @@
           <w:lang w:eastAsia="en-GB"/>
         </w:rPr>
       </w:pPr>
-      <w:hyperlink r:id="rId9" w:history="1">
+      <w:proofErr w:type="spellStart"/>
+      <w:r>
+        <w:t>Techopedia</w:t>
+      </w:r>
+      <w:proofErr w:type="spellEnd"/>
+      <w:r>
+        <w:t xml:space="preserve"> Inc</w:t>
+      </w:r>
+      <w:r>
+        <w:t>.</w:t>
+      </w:r>
+      <w:r>
+        <w:t xml:space="preserve"> (2014). </w:t>
+      </w:r>
+      <w:r>
+        <w:t xml:space="preserve">Definition of </w:t>
+      </w:r>
+      <w:r>
+        <w:t>Virtualization</w:t>
+      </w:r>
+      <w:r>
+        <w:t xml:space="preserve">. </w:t>
+      </w:r>
+      <w:r>
+        <w:t xml:space="preserve"> </w:t>
+      </w:r>
+      <w:r>
+        <w:t>Retrieved November 26, 2016 from</w:t>
+      </w:r>
+      <w:r>
+        <w:t xml:space="preserve"> </w:t>
+      </w:r>
+      <w:hyperlink r:id="rId7" w:history="1">
         <w:r>
           <w:rPr>
             <w:color w:val="337AB7"/>
@@ -1410,6 +1963,7 @@
     <w:lsdException w:name="HTML Sample" w:semiHidden="1" w:unhideWhenUsed="1"/>
     <w:lsdException w:name="HTML Typewriter" w:semiHidden="1" w:unhideWhenUsed="1"/>
     <w:lsdException w:name="HTML Variable" w:semiHidden="1" w:unhideWhenUsed="1"/>
+    <w:lsdException w:name="Normal Table" w:semiHidden="1" w:unhideWhenUsed="1"/>
     <w:lsdException w:name="annotation subject" w:semiHidden="1" w:unhideWhenUsed="1"/>
     <w:lsdException w:name="No List" w:semiHidden="1" w:unhideWhenUsed="1"/>
     <w:lsdException w:name="Outline List 1" w:semiHidden="1" w:unhideWhenUsed="1"/>
@@ -1455,9 +2009,11 @@
     <w:lsdException w:name="Table Subtle 1" w:semiHidden="1" w:unhideWhenUsed="1"/>
     <w:lsdException w:name="Table Subtle 2" w:semiHidden="1" w:unhideWhenUsed="1"/>
     <w:lsdException w:name="Table Web 1" w:semiHidden="1" w:unhideWhenUsed="1"/>
+    <w:lsdException w:name="Table Web 2" w:semiHidden="1" w:unhideWhenUsed="1"/>
     <w:lsdException w:name="Table Web 3" w:semiHidden="1" w:unhideWhenUsed="1"/>
     <w:lsdException w:name="Balloon Text" w:semiHidden="1" w:unhideWhenUsed="1"/>
     <w:lsdException w:name="Table Grid" w:uiPriority="39"/>
+    <w:lsdException w:name="Table Theme" w:semiHidden="1" w:unhideWhenUsed="1"/>
     <w:lsdException w:name="Placeholder Text" w:semiHidden="1"/>
     <w:lsdException w:name="No Spacing" w:uiPriority="1" w:qFormat="1"/>
     <w:lsdException w:name="Light Shading" w:uiPriority="60"/>

--- a/proposal.docx
+++ b/proposal.docx
@@ -962,10 +962,7 @@
         <w:t>Oracle Corporation (2016)</w:t>
       </w:r>
       <w:r>
-        <w:t xml:space="preserve"> </w:t>
-      </w:r>
-      <w:r>
-        <w:t xml:space="preserve">Building a Demo Environment using Oracle VM </w:t>
+        <w:t xml:space="preserve"> Building a Demo Environment using Oracle VM </w:t>
       </w:r>
       <w:proofErr w:type="spellStart"/>
       <w:r>
@@ -1226,6 +1223,23 @@
       </w:r>
     </w:p>
     <w:p>
+      <w:r>
+        <w:t>Fig</w:t>
+      </w:r>
+      <w:r>
+        <w:t>ure</w:t>
+      </w:r>
+      <w:r>
+        <w:t xml:space="preserve"> 1</w:t>
+      </w:r>
+      <w:r>
+        <w:t xml:space="preserve"> </w:t>
+      </w:r>
+      <w:r>
+        <w:t>Gannt Chart</w:t>
+      </w:r>
+    </w:p>
+    <w:p>
       <w:pPr>
         <w:pStyle w:val="Heading1"/>
       </w:pPr>
@@ -1243,6 +1257,14 @@
       </w:r>
     </w:p>
     <w:p>
+      <w:r>
+        <w:t xml:space="preserve">As testing and dissertation write up, I plan on writing tests for each task after it has been done, as well as document any findings either directly in the dissertation paper, or in </w:t>
+      </w:r>
+      <w:r>
+        <w:t>the form of dissertation notes. At the end of the project, additional tests will be written and the dissertation paper will be finalised.</w:t>
+      </w:r>
+    </w:p>
+    <w:p>
       <w:pPr>
         <w:pStyle w:val="Heading2"/>
       </w:pPr>
@@ -1272,8 +1294,15 @@
       <w:r>
         <w:t xml:space="preserve"> </w:t>
       </w:r>
-      <w:bookmarkStart w:id="0" w:name="_GoBack"/>
-      <w:bookmarkEnd w:id="0"/>
+      <w:r>
+        <w:t xml:space="preserve">The papers have also helped me to identify the steps and processes that will enable me to build the platform. </w:t>
+      </w:r>
+      <w:r>
+        <w:t xml:space="preserve">Work has been done also to understand how solutions out in the field achieve the goal. That has helped with noting essential components, but also </w:t>
+      </w:r>
+      <w:r>
+        <w:t xml:space="preserve">identified aspects that will be novel like the ability to monitor the instance and have predefined list of software ready for installation. </w:t>
+      </w:r>
     </w:p>
     <w:p>
       <w:pPr>
@@ -1347,7 +1376,11 @@
         <w:t xml:space="preserve"> </w:t>
       </w:r>
       <w:r>
-        <w:t xml:space="preserve">For improved security, all virtual machines will have no open ports until one is configured for access.  Such script will be created and it should allow an arbitrary port to be opened. </w:t>
+        <w:t xml:space="preserve">For improved security, all virtual machines will have no open ports until one is configured for access.  Such script </w:t>
+      </w:r>
+      <w:r>
+        <w:lastRenderedPageBreak/>
+        <w:t xml:space="preserve">will be created and it should allow an arbitrary port to be opened. </w:t>
       </w:r>
       <w:r>
         <w:t>Next step will be choosing the software that will be monitoring the virtual machine instance and will be reporting to the web interface.</w:t>
@@ -1394,7 +1427,6 @@
         <w:pStyle w:val="Heading1"/>
       </w:pPr>
       <w:r>
-        <w:lastRenderedPageBreak/>
         <w:t>References</w:t>
       </w:r>
     </w:p>
@@ -1438,7 +1470,7 @@
       <w:hyperlink r:id="rId6" w:history="1">
         <w:r>
           <w:rPr>
-            <w:color w:val="337AB7"/>
+            <w:color w:val="1F4E79" w:themeColor="accent1" w:themeShade="80"/>
             <w:u w:val="single"/>
             <w:lang w:eastAsia="en-GB"/>
           </w:rPr>
@@ -1492,7 +1524,7 @@
       <w:hyperlink r:id="rId7" w:history="1">
         <w:r>
           <w:rPr>
-            <w:color w:val="337AB7"/>
+            <w:color w:val="1F4E79" w:themeColor="accent1" w:themeShade="80"/>
             <w:u w:val="single"/>
             <w:lang w:eastAsia="en-GB"/>
           </w:rPr>
@@ -1500,7 +1532,145 @@
         </w:r>
       </w:hyperlink>
     </w:p>
-    <w:p/>
+    <w:p>
+      <w:pPr>
+        <w:pStyle w:val="ListParagraph"/>
+        <w:numPr>
+          <w:ilvl w:val="0"/>
+          <w:numId w:val="3"/>
+        </w:numPr>
+        <w:rPr>
+          <w:color w:val="1F4E79" w:themeColor="accent1" w:themeShade="80"/>
+        </w:rPr>
+      </w:pPr>
+      <w:proofErr w:type="spellStart"/>
+      <w:r>
+        <w:t>Menasc´e</w:t>
+      </w:r>
+      <w:proofErr w:type="spellEnd"/>
+      <w:r>
+        <w:t xml:space="preserve">, D. A. (2005). VIRTUALIZATION: CONCEPTS, APPLICATIONS, AND PERFORMANCE MODELING. Retrieved November 19, 2016, from </w:t>
+      </w:r>
+      <w:hyperlink r:id="rId8" w:history="1">
+        <w:r>
+          <w:rPr>
+            <w:rStyle w:val="Hyperlink"/>
+            <w:color w:val="1F4E79" w:themeColor="accent1" w:themeShade="80"/>
+          </w:rPr>
+          <w:t>http://cs.gmu.edu/~menasce/papers/menasce-cmg05-virtualization.pdf</w:t>
+        </w:r>
+      </w:hyperlink>
+    </w:p>
+    <w:p>
+      <w:pPr>
+        <w:pStyle w:val="ListParagraph"/>
+        <w:numPr>
+          <w:ilvl w:val="0"/>
+          <w:numId w:val="3"/>
+        </w:numPr>
+        <w:rPr>
+          <w:color w:val="1F4E79" w:themeColor="accent1" w:themeShade="80"/>
+        </w:rPr>
+      </w:pPr>
+      <w:r>
+        <w:t>Chef Software, Inc. (2014). bash guide</w:t>
+      </w:r>
+      <w:r>
+        <w:t xml:space="preserve">. Retrieved November 27, 2016, from </w:t>
+      </w:r>
+      <w:hyperlink r:id="rId9" w:history="1">
+        <w:r>
+          <w:rPr>
+            <w:rStyle w:val="Hyperlink"/>
+            <w:color w:val="1F4E79" w:themeColor="accent1" w:themeShade="80"/>
+          </w:rPr>
+          <w:t>https://docs.chef.io/resource_bash.html</w:t>
+        </w:r>
+      </w:hyperlink>
+    </w:p>
+    <w:p>
+      <w:pPr>
+        <w:pStyle w:val="ListParagraph"/>
+        <w:numPr>
+          <w:ilvl w:val="0"/>
+          <w:numId w:val="3"/>
+        </w:numPr>
+      </w:pPr>
+      <w:r>
+        <w:t xml:space="preserve">Oracle Corporation (2016) Building a Demo Environment using Oracle VM </w:t>
+      </w:r>
+      <w:proofErr w:type="spellStart"/>
+      <w:r>
+        <w:t>VirtualBox</w:t>
+      </w:r>
+      <w:proofErr w:type="spellEnd"/>
+      <w:r>
+        <w:t>. Retrieved November 27, 2016</w:t>
+      </w:r>
+      <w:r>
+        <w:t>,</w:t>
+      </w:r>
+      <w:r>
+        <w:t xml:space="preserve"> from  </w:t>
+      </w:r>
+      <w:hyperlink r:id="rId10" w:history="1">
+        <w:r>
+          <w:rPr>
+            <w:rStyle w:val="Hyperlink"/>
+            <w:color w:val="1F4E79" w:themeColor="accent1" w:themeShade="80"/>
+          </w:rPr>
+          <w:t>http://www.oracle.com/technetwork/server-storage/vm/ovm3-demo-vbox-1680215.pdf</w:t>
+        </w:r>
+      </w:hyperlink>
+    </w:p>
+    <w:p>
+      <w:pPr>
+        <w:pStyle w:val="ListParagraph"/>
+        <w:numPr>
+          <w:ilvl w:val="0"/>
+          <w:numId w:val="3"/>
+        </w:numPr>
+      </w:pPr>
+      <w:r>
+        <w:t>IEEE (2011). Understanding Cloud Computing Vulnerabilities</w:t>
+      </w:r>
+      <w:r>
+        <w:t xml:space="preserve">. Retrieved November 27, 2016, from </w:t>
+      </w:r>
+      <w:hyperlink r:id="rId11" w:history="1">
+        <w:r>
+          <w:rPr>
+            <w:rStyle w:val="Hyperlink"/>
+            <w:color w:val="1F4E79" w:themeColor="accent1" w:themeShade="80"/>
+          </w:rPr>
+          <w:t>http://cloudcomputing.ieee.org/images/files/publications/articles/CC_Vulnerabilities.pdf</w:t>
+        </w:r>
+      </w:hyperlink>
+    </w:p>
+    <w:p>
+      <w:pPr>
+        <w:pStyle w:val="ListParagraph"/>
+        <w:numPr>
+          <w:ilvl w:val="0"/>
+          <w:numId w:val="3"/>
+        </w:numPr>
+      </w:pPr>
+      <w:r>
+        <w:t>CA Technologies (2005). Creating REST APIs t</w:t>
+      </w:r>
+      <w:bookmarkStart w:id="0" w:name="_GoBack"/>
+      <w:bookmarkEnd w:id="0"/>
+      <w:r>
+        <w:t xml:space="preserve">o Enable Our Connected World. Retrieved November 19, 2016, from </w:t>
+      </w:r>
+      <w:r>
+        <w:rPr>
+          <w:color w:val="1F4E79" w:themeColor="accent1" w:themeShade="80"/>
+          <w:u w:val="single"/>
+        </w:rPr>
+        <w:t>http://www.ca.com/content/dam/ca/us/files/white-paper/creating-rest-apis-to-enable-our-connected-world.pdf</w:t>
+      </w:r>
+    </w:p>
     <w:sectPr>
       <w:pgSz w:w="11906" w:h="16838"/>
       <w:pgMar w:top="1440" w:right="1440" w:bottom="1440" w:left="1440" w:header="708" w:footer="708" w:gutter="0"/>
@@ -1516,17 +1686,18 @@
   <w:abstractNum w:abstractNumId="0" w15:restartNumberingAfterBreak="0">
     <w:nsid w:val="04E14B36"/>
     <w:multiLevelType w:val="hybridMultilevel"/>
-    <w:tmpl w:val="16CE46A2"/>
-    <w:lvl w:ilvl="0" w:tplc="0809000F">
+    <w:tmpl w:val="721ACE4C"/>
+    <w:lvl w:ilvl="0" w:tplc="F41C8C14">
       <w:start w:val="1"/>
       <w:numFmt w:val="decimal"/>
       <w:lvlText w:val="%1."/>
       <w:lvlJc w:val="left"/>
       <w:pPr>
-        <w:ind w:left="720" w:hanging="360"/>
+        <w:ind w:left="644" w:hanging="360"/>
       </w:pPr>
       <w:rPr>
         <w:rFonts w:hint="default"/>
+        <w:color w:val="auto"/>
       </w:rPr>
     </w:lvl>
     <w:lvl w:ilvl="1" w:tplc="08090019" w:tentative="1">
@@ -2430,7 +2601,6 @@
     <w:name w:val="Hyperlink"/>
     <w:basedOn w:val="DefaultParagraphFont"/>
     <w:uiPriority w:val="99"/>
-    <w:semiHidden/>
     <w:unhideWhenUsed/>
     <w:rsid w:val="0069065A"/>
     <w:rPr>
